--- a/Lab Exercise 10.5.2023.docx
+++ b/Lab Exercise 10.5.2023.docx
@@ -83,7 +83,7 @@
           <w:sz w:val="28"/>
           <w:szCs w:val="28"/>
         </w:rPr>
-        <w:t>6</w:t>
+        <w:t>5</w:t>
       </w:r>
       <w:r>
         <w:rPr>
@@ -101,7 +101,7 @@
           <w:sz w:val="28"/>
           <w:szCs w:val="28"/>
         </w:rPr>
-        <w:t>2</w:t>
+        <w:t>3</w:t>
       </w:r>
     </w:p>
     <w:p>
@@ -379,18 +379,35 @@
         </w:rPr>
         <w:t xml:space="preserve">Boolean </w:t>
       </w:r>
-      <w:r>
-        <w:rPr>
-          <w:rFonts w:ascii="TimesNewRomanPSMT" w:hAnsi="TimesNewRomanPSMT" w:cs="TimesNewRomanPSMT"/>
-        </w:rPr>
-        <w:t xml:space="preserve">type wrapper object called </w:t>
-      </w:r>
-      <w:r>
-        <w:rPr>
-          <w:i/>
-          <w:iCs/>
-        </w:rPr>
-        <w:t xml:space="preserve">bj </w:t>
+      <w:proofErr w:type="gramStart"/>
+      <w:r>
+        <w:rPr>
+          <w:rFonts w:ascii="TimesNewRomanPSMT" w:hAnsi="TimesNewRomanPSMT" w:cs="TimesNewRomanPSMT"/>
+        </w:rPr>
+        <w:t>type</w:t>
+      </w:r>
+      <w:proofErr w:type="gramEnd"/>
+      <w:r>
+        <w:rPr>
+          <w:rFonts w:ascii="TimesNewRomanPSMT" w:hAnsi="TimesNewRomanPSMT" w:cs="TimesNewRomanPSMT"/>
+        </w:rPr>
+        <w:t xml:space="preserve"> wrapper object called </w:t>
+      </w:r>
+      <w:proofErr w:type="spellStart"/>
+      <w:r>
+        <w:rPr>
+          <w:i/>
+          <w:iCs/>
+        </w:rPr>
+        <w:t>bj</w:t>
+      </w:r>
+      <w:proofErr w:type="spellEnd"/>
+      <w:r>
+        <w:rPr>
+          <w:i/>
+          <w:iCs/>
+        </w:rPr>
+        <w:t xml:space="preserve"> </w:t>
       </w:r>
       <w:r>
         <w:rPr>
@@ -477,12 +494,21 @@
         </w:rPr>
         <w:t xml:space="preserve">5. Write code that will convert the integer </w:t>
       </w:r>
-      <w:r>
-        <w:rPr>
-          <w:i/>
-          <w:iCs/>
-        </w:rPr>
-        <w:t xml:space="preserve">ip </w:t>
+      <w:proofErr w:type="spellStart"/>
+      <w:r>
+        <w:rPr>
+          <w:i/>
+          <w:iCs/>
+        </w:rPr>
+        <w:t>ip</w:t>
+      </w:r>
+      <w:proofErr w:type="spellEnd"/>
+      <w:r>
+        <w:rPr>
+          <w:i/>
+          <w:iCs/>
+        </w:rPr>
+        <w:t xml:space="preserve"> </w:t>
       </w:r>
       <w:r>
         <w:rPr>
@@ -519,6 +545,7 @@
         </w:rPr>
         <w:t xml:space="preserve">object </w:t>
       </w:r>
+      <w:proofErr w:type="spellStart"/>
       <w:r>
         <w:rPr>
           <w:i/>
@@ -526,6 +553,7 @@
         </w:rPr>
         <w:t>ozzie</w:t>
       </w:r>
+      <w:proofErr w:type="spellEnd"/>
       <w:r>
         <w:rPr>
           <w:rFonts w:ascii="TimesNewRomanPSMT" w:hAnsi="TimesNewRomanPSMT" w:cs="TimesNewRomanPSMT"/>
@@ -710,8 +738,16 @@
         <w:rPr>
           <w:rFonts w:ascii="TimesNewRomanPSMT" w:hAnsi="TimesNewRomanPSMT" w:cs="TimesNewRomanPSMT"/>
         </w:rPr>
-        <w:t>. Show how you would multiply the values</w:t>
-      </w:r>
+        <w:t xml:space="preserve">. Show how you would multiply the </w:t>
+      </w:r>
+      <w:proofErr w:type="gramStart"/>
+      <w:r>
+        <w:rPr>
+          <w:rFonts w:ascii="TimesNewRomanPSMT" w:hAnsi="TimesNewRomanPSMT" w:cs="TimesNewRomanPSMT"/>
+        </w:rPr>
+        <w:t>values</w:t>
+      </w:r>
+      <w:proofErr w:type="gramEnd"/>
     </w:p>
     <w:p>
       <w:pPr>
@@ -854,8 +890,16 @@
         <w:rPr>
           <w:rFonts w:ascii="TimesNewRomanPSMT" w:hAnsi="TimesNewRomanPSMT" w:cs="TimesNewRomanPSMT"/>
         </w:rPr>
-        <w:t>. Show how you would add the values stored</w:t>
-      </w:r>
+        <w:t xml:space="preserve">. Show how you would add the values </w:t>
+      </w:r>
+      <w:proofErr w:type="gramStart"/>
+      <w:r>
+        <w:rPr>
+          <w:rFonts w:ascii="TimesNewRomanPSMT" w:hAnsi="TimesNewRomanPSMT" w:cs="TimesNewRomanPSMT"/>
+        </w:rPr>
+        <w:t>stored</w:t>
+      </w:r>
+      <w:proofErr w:type="gramEnd"/>
     </w:p>
     <w:p>
       <w:pPr>
@@ -994,12 +1038,21 @@
         </w:rPr>
         <w:t xml:space="preserve">9. Write code that will extract the </w:t>
       </w:r>
-      <w:r>
-        <w:rPr>
-          <w:i/>
-          <w:iCs/>
-        </w:rPr>
-        <w:t xml:space="preserve">boolean </w:t>
+      <w:proofErr w:type="spellStart"/>
+      <w:r>
+        <w:rPr>
+          <w:i/>
+          <w:iCs/>
+        </w:rPr>
+        <w:t>boolean</w:t>
+      </w:r>
+      <w:proofErr w:type="spellEnd"/>
+      <w:r>
+        <w:rPr>
+          <w:i/>
+          <w:iCs/>
+        </w:rPr>
+        <w:t xml:space="preserve"> </w:t>
       </w:r>
       <w:r>
         <w:rPr>
@@ -1012,7 +1065,23 @@
           <w:i/>
           <w:iCs/>
         </w:rPr>
-        <w:t xml:space="preserve">Boolean wnOh </w:t>
+        <w:t xml:space="preserve">Boolean </w:t>
+      </w:r>
+      <w:proofErr w:type="spellStart"/>
+      <w:r>
+        <w:rPr>
+          <w:i/>
+          <w:iCs/>
+        </w:rPr>
+        <w:t>wnOh</w:t>
+      </w:r>
+      <w:proofErr w:type="spellEnd"/>
+      <w:r>
+        <w:rPr>
+          <w:i/>
+          <w:iCs/>
+        </w:rPr>
+        <w:t xml:space="preserve"> </w:t>
       </w:r>
       <w:r>
         <w:rPr>
@@ -1099,12 +1168,21 @@
         </w:rPr>
         <w:t xml:space="preserve">10. Convert the object </w:t>
       </w:r>
-      <w:r>
-        <w:rPr>
-          <w:i/>
-          <w:iCs/>
-        </w:rPr>
-        <w:t xml:space="preserve">jj </w:t>
+      <w:proofErr w:type="spellStart"/>
+      <w:r>
+        <w:rPr>
+          <w:i/>
+          <w:iCs/>
+        </w:rPr>
+        <w:t>jj</w:t>
+      </w:r>
+      <w:proofErr w:type="spellEnd"/>
+      <w:r>
+        <w:rPr>
+          <w:i/>
+          <w:iCs/>
+        </w:rPr>
+        <w:t xml:space="preserve"> </w:t>
       </w:r>
       <w:r>
         <w:rPr>
@@ -1246,6 +1324,7 @@
         </w:rPr>
         <w:t xml:space="preserve">called </w:t>
       </w:r>
+      <w:proofErr w:type="spellStart"/>
       <w:r>
         <w:rPr>
           <w:i/>
@@ -1253,6 +1332,7 @@
         </w:rPr>
         <w:t>gurg</w:t>
       </w:r>
+      <w:proofErr w:type="spellEnd"/>
       <w:r>
         <w:rPr>
           <w:rFonts w:ascii="TimesNewRomanPSMT" w:hAnsi="TimesNewRomanPSMT" w:cs="TimesNewRomanPSMT"/>
@@ -1442,7 +1522,15 @@
         <w:t xml:space="preserve">the original number has multiple digits, take </w:t>
       </w:r>
       <w:r>
-        <w:t xml:space="preserve">each digit by itself and square </w:t>
+        <w:t xml:space="preserve">each digit by </w:t>
+      </w:r>
+      <w:proofErr w:type="gramStart"/>
+      <w:r>
+        <w:t>itself</w:t>
+      </w:r>
+      <w:proofErr w:type="gramEnd"/>
+      <w:r>
+        <w:t xml:space="preserve"> and square </w:t>
       </w:r>
       <w:r>
         <w:t>the</w:t>
@@ -1460,8 +1548,21 @@
         </w:numPr>
       </w:pPr>
       <w:r>
-        <w:t>Repeat until you get to the number 1</w:t>
-      </w:r>
+        <w:t xml:space="preserve">Repeat until you get to </w:t>
+      </w:r>
+      <w:proofErr w:type="gramStart"/>
+      <w:r>
+        <w:t>the number</w:t>
+      </w:r>
+      <w:proofErr w:type="gramEnd"/>
+      <w:r>
+        <w:t xml:space="preserve"> </w:t>
+      </w:r>
+      <w:proofErr w:type="gramStart"/>
+      <w:r>
+        <w:t>1</w:t>
+      </w:r>
+      <w:proofErr w:type="gramEnd"/>
       <w:r>
         <w:t xml:space="preserve"> or you find the results are repeating</w:t>
       </w:r>
@@ -1515,7 +1616,15 @@
         <w:t>ts, then square each digit</w:t>
       </w:r>
       <w:r>
-        <w:t xml:space="preserve"> and add up the sum of all you multiplic</w:t>
+        <w:t xml:space="preserve"> and add up the sum of all </w:t>
+      </w:r>
+      <w:proofErr w:type="gramStart"/>
+      <w:r>
+        <w:t>you</w:t>
+      </w:r>
+      <w:proofErr w:type="gramEnd"/>
+      <w:r>
+        <w:t xml:space="preserve"> multiplic</w:t>
       </w:r>
       <w:r>
         <w:t xml:space="preserve">ations. You repeat this process </w:t>
@@ -1546,7 +1655,23 @@
         <w:pStyle w:val="NoSpacing"/>
       </w:pPr>
       <w:r>
-        <w:t>Your task is to write a program that will find all of the happy numbers from 1 to 1000.  I recommend writing a function isHappy that is passed an integer and returns True if the integer is happy and False if the number is sad.</w:t>
+        <w:t xml:space="preserve">Your task is to write a program that will find </w:t>
+      </w:r>
+      <w:proofErr w:type="gramStart"/>
+      <w:r>
+        <w:t>all of</w:t>
+      </w:r>
+      <w:proofErr w:type="gramEnd"/>
+      <w:r>
+        <w:t xml:space="preserve"> the happy numbers from 1 to 1000.  I recommend writing a function </w:t>
+      </w:r>
+      <w:proofErr w:type="spellStart"/>
+      <w:r>
+        <w:t>isHappy</w:t>
+      </w:r>
+      <w:proofErr w:type="spellEnd"/>
+      <w:r>
+        <w:t xml:space="preserve"> that is passed an integer and returns True if the integer is happy and False if the number is sad.</w:t>
       </w:r>
     </w:p>
     <w:p>
@@ -1573,13 +1698,28 @@
         <w:t>positive divisors, excluding the number itself. For instance, 6 has divisors 1, 2 and 3 (excluding itself), and 1 + 2 + 3 = 6, so 6 is a perfect number.</w:t>
       </w:r>
       <w:r>
-        <w:t xml:space="preserve">  Write a program that will report all of the perfect numbers less than or equal to 10000.  Do you see any pattern in the perfect numbers?</w:t>
+        <w:t xml:space="preserve">  Write a program that will report </w:t>
+      </w:r>
+      <w:proofErr w:type="gramStart"/>
+      <w:r>
+        <w:t>all of</w:t>
+      </w:r>
+      <w:proofErr w:type="gramEnd"/>
+      <w:r>
+        <w:t xml:space="preserve"> the perfect numbers less than or equal to 10000.  Do you see any pattern in the perfect numbers?</w:t>
       </w:r>
     </w:p>
     <w:p>
       <w:r>
         <w:tab/>
-        <w:t>Answer:__________________________________________________________</w:t>
+      </w:r>
+      <w:proofErr w:type="gramStart"/>
+      <w:r>
+        <w:t>Answer:_</w:t>
+      </w:r>
+      <w:proofErr w:type="gramEnd"/>
+      <w:r>
+        <w:t>_________________________________________________________</w:t>
       </w:r>
     </w:p>
     <w:p>
@@ -1591,7 +1731,14 @@
     <w:p>
       <w:r>
         <w:tab/>
-        <w:t>Answer:__________________________________________________________</w:t>
+      </w:r>
+      <w:proofErr w:type="gramStart"/>
+      <w:r>
+        <w:t>Answer:_</w:t>
+      </w:r>
+      <w:proofErr w:type="gramEnd"/>
+      <w:r>
+        <w:t>_________________________________________________________</w:t>
       </w:r>
     </w:p>
     <w:p>
@@ -1845,8 +1992,13 @@
         <w:t xml:space="preserve">, who studied them in the early 17th century.  Specifically, </w:t>
       </w:r>
       <w:r>
-        <w:t>A Mersenne prime is a Mersenne number, i.e., a number of the form</w:t>
-      </w:r>
+        <w:t xml:space="preserve">A Mersenne prime is a Mersenne number, i.e., a number of the </w:t>
+      </w:r>
+      <w:proofErr w:type="gramStart"/>
+      <w:r>
+        <w:t>form</w:t>
+      </w:r>
+      <w:proofErr w:type="gramEnd"/>
     </w:p>
     <w:tbl>
       <w:tblPr>
@@ -1946,7 +2098,15 @@
         <w:ind w:left="720"/>
       </w:pPr>
       <w:r>
-        <w:t>that is prime. In order for </w:t>
+        <w:t xml:space="preserve">that is prime. </w:t>
+      </w:r>
+      <w:proofErr w:type="gramStart"/>
+      <w:r>
+        <w:t>In order for</w:t>
+      </w:r>
+      <w:proofErr w:type="gramEnd"/>
+      <w:r>
+        <w:t> </w:t>
       </w:r>
       <w:r>
         <w:rPr>
@@ -2117,8 +2277,13 @@
         <w:t>Write a program that will report the first 8 Mersenne</w:t>
       </w:r>
       <w:r>
-        <w:t xml:space="preserve"> primes</w:t>
-      </w:r>
+        <w:t xml:space="preserve"> </w:t>
+      </w:r>
+      <w:proofErr w:type="gramStart"/>
+      <w:r>
+        <w:t>primes</w:t>
+      </w:r>
+      <w:proofErr w:type="gramEnd"/>
     </w:p>
     <w:p/>
     <w:p>
@@ -2732,6 +2897,7 @@
     <w:lsdException w:name="HTML Sample" w:semiHidden="1" w:unhideWhenUsed="1"/>
     <w:lsdException w:name="HTML Typewriter" w:semiHidden="1" w:unhideWhenUsed="1"/>
     <w:lsdException w:name="HTML Variable" w:semiHidden="1" w:unhideWhenUsed="1"/>
+    <w:lsdException w:name="Normal Table" w:semiHidden="1" w:unhideWhenUsed="1"/>
     <w:lsdException w:name="annotation subject" w:semiHidden="1" w:unhideWhenUsed="1"/>
     <w:lsdException w:name="No List" w:semiHidden="1" w:unhideWhenUsed="1"/>
     <w:lsdException w:name="Outline List 1" w:semiHidden="1" w:unhideWhenUsed="1"/>
@@ -2774,8 +2940,11 @@
     <w:lsdException w:name="Table Contemporary" w:semiHidden="1" w:unhideWhenUsed="1"/>
     <w:lsdException w:name="Table Elegant" w:semiHidden="1" w:unhideWhenUsed="1"/>
     <w:lsdException w:name="Table Professional" w:semiHidden="1" w:unhideWhenUsed="1"/>
+    <w:lsdException w:name="Table Subtle 1" w:semiHidden="1" w:unhideWhenUsed="1"/>
     <w:lsdException w:name="Table Subtle 2" w:semiHidden="1" w:unhideWhenUsed="1"/>
     <w:lsdException w:name="Table Web 1" w:semiHidden="1" w:unhideWhenUsed="1"/>
+    <w:lsdException w:name="Table Web 2" w:semiHidden="1" w:unhideWhenUsed="1"/>
+    <w:lsdException w:name="Table Web 3" w:semiHidden="1" w:unhideWhenUsed="1"/>
     <w:lsdException w:name="Balloon Text" w:semiHidden="1" w:unhideWhenUsed="1"/>
     <w:lsdException w:name="Table Theme" w:semiHidden="1" w:unhideWhenUsed="1"/>
     <w:lsdException w:name="Placeholder Text" w:semiHidden="1" w:uiPriority="99"/>
